--- a/BITG/ColdGuide.docx
+++ b/BITG/ColdGuide.docx
@@ -1795,7 +1795,19 @@
           <w:rPr>
             <w:rStyle w:val="Hyperlink"/>
           </w:rPr>
-          <w:t>this guide</w:t>
+          <w:t>this g</w:t>
+        </w:r>
+        <w:r>
+          <w:rPr>
+            <w:rStyle w:val="Hyperlink"/>
+          </w:rPr>
+          <w:t>u</w:t>
+        </w:r>
+        <w:r>
+          <w:rPr>
+            <w:rStyle w:val="Hyperlink"/>
+          </w:rPr>
+          <w:t>ide</w:t>
         </w:r>
       </w:hyperlink>
     </w:p>
@@ -1832,8 +1844,6 @@
       <w:pPr>
         <w:pStyle w:val="KeinLeerraum"/>
       </w:pPr>
-      <w:bookmarkStart w:id="0" w:name="_GoBack"/>
-      <w:bookmarkEnd w:id="0"/>
     </w:p>
     <w:p>
       <w:pPr>
@@ -1880,13 +1890,13 @@
               <wp:anchor distT="45720" distB="45720" distL="114300" distR="114300" simplePos="0" relativeHeight="251691520" behindDoc="0" locked="0" layoutInCell="1" allowOverlap="1">
                 <wp:simplePos x="0" y="0"/>
                 <wp:positionH relativeFrom="margin">
-                  <wp:align>right</wp:align>
+                  <wp:posOffset>-234315</wp:posOffset>
                 </wp:positionH>
                 <wp:positionV relativeFrom="paragraph">
-                  <wp:posOffset>300355</wp:posOffset>
+                  <wp:posOffset>297815</wp:posOffset>
                 </wp:positionV>
-                <wp:extent cx="6096000" cy="1404620"/>
-                <wp:effectExtent l="0" t="0" r="19050" b="15240"/>
+                <wp:extent cx="6562725" cy="1404620"/>
+                <wp:effectExtent l="0" t="0" r="28575" b="15240"/>
                 <wp:wrapTopAndBottom/>
                 <wp:docPr id="38" name="Textfeld 2"/>
                 <wp:cNvGraphicFramePr>
@@ -1901,7 +1911,7 @@
                       <wps:spPr bwMode="auto">
                         <a:xfrm>
                           <a:off x="0" y="0"/>
-                          <a:ext cx="6096000" cy="1404620"/>
+                          <a:ext cx="6562725" cy="1404620"/>
                         </a:xfrm>
                         <a:prstGeom prst="rect">
                           <a:avLst/>
@@ -1943,7 +1953,17 @@
                                 <w:sz w:val="22"/>
                                 <w:szCs w:val="22"/>
                               </w:rPr>
-                              <w:t>https://github.com/XeZZoR/scripts/blob/master/BITG/setup.sh</w:t>
+                              <w:t>https://raw.githubusercontent.com/X</w:t>
+                            </w:r>
+                            <w:bookmarkStart w:id="0" w:name="_GoBack"/>
+                            <w:bookmarkEnd w:id="0"/>
+                            <w:r>
+                              <w:rPr>
+                                <w:rFonts w:ascii="Courier New" w:hAnsi="Courier New" w:cs="Courier New"/>
+                                <w:sz w:val="22"/>
+                                <w:szCs w:val="22"/>
+                              </w:rPr>
+                              <w:t>eZZoR/scripts/master/BITG/setup.sh</w:t>
                             </w:r>
                           </w:p>
                           <w:p>
@@ -2005,7 +2025,7 @@
                 <v:stroke joinstyle="miter"/>
                 <v:path gradientshapeok="t" o:connecttype="rect"/>
               </v:shapetype>
-              <v:shape id="_x0000_s1027" type="#_x0000_t202" style="position:absolute;left:0;text-align:left;margin-left:428.8pt;margin-top:23.65pt;width:480pt;height:110.6pt;z-index:251691520;visibility:visible;mso-wrap-style:square;mso-width-percent:0;mso-height-percent:200;mso-wrap-distance-left:9pt;mso-wrap-distance-top:3.6pt;mso-wrap-distance-right:9pt;mso-wrap-distance-bottom:3.6pt;mso-position-horizontal:right;mso-position-horizontal-relative:margin;mso-position-vertical:absolute;mso-position-vertical-relative:text;mso-width-percent:0;mso-height-percent:200;mso-width-relative:margin;mso-height-relative:margin;v-text-anchor:top" o:gfxdata="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">
+              <v:shape id="_x0000_s1027" type="#_x0000_t202" style="position:absolute;left:0;text-align:left;margin-left:-18.45pt;margin-top:23.45pt;width:516.75pt;height:110.6pt;z-index:251691520;visibility:visible;mso-wrap-style:square;mso-width-percent:0;mso-height-percent:200;mso-wrap-distance-left:9pt;mso-wrap-distance-top:3.6pt;mso-wrap-distance-right:9pt;mso-wrap-distance-bottom:3.6pt;mso-position-horizontal:absolute;mso-position-horizontal-relative:margin;mso-position-vertical:absolute;mso-position-vertical-relative:text;mso-width-percent:0;mso-height-percent:200;mso-width-relative:margin;mso-height-relative:margin;v-text-anchor:top" o:gfxdata="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">
                 <v:textbox style="mso-fit-shape-to-text:t">
                   <w:txbxContent>
                     <w:p>
@@ -2031,7 +2051,17 @@
                           <w:sz w:val="22"/>
                           <w:szCs w:val="22"/>
                         </w:rPr>
-                        <w:t>https://github.com/XeZZoR/scripts/blob/master/BITG/setup.sh</w:t>
+                        <w:t>https://raw.githubusercontent.com/X</w:t>
+                      </w:r>
+                      <w:bookmarkStart w:id="1" w:name="_GoBack"/>
+                      <w:bookmarkEnd w:id="1"/>
+                      <w:r>
+                        <w:rPr>
+                          <w:rFonts w:ascii="Courier New" w:hAnsi="Courier New" w:cs="Courier New"/>
+                          <w:sz w:val="22"/>
+                          <w:szCs w:val="22"/>
+                        </w:rPr>
+                        <w:t>eZZoR/scripts/master/BITG/setup.sh</w:t>
                       </w:r>
                     </w:p>
                     <w:p>
@@ -2879,14 +2909,14 @@
         <v:path o:extrusionok="f" gradientshapeok="t" o:connecttype="rect"/>
         <o:lock v:ext="edit" aspectratio="t"/>
       </v:shapetype>
-      <v:shape id="_x0000_i1036" type="#_x0000_t75" style="width:96pt;height:96pt;visibility:visible;mso-wrap-style:square" o:bullet="t">
+      <v:shape id="_x0000_i1042" type="#_x0000_t75" style="width:96pt;height:96pt;visibility:visible;mso-wrap-style:square" o:bullet="t">
         <v:imagedata r:id="rId1" o:title="396910269613211649"/>
       </v:shape>
     </w:pict>
   </w:numPicBullet>
   <w:numPicBullet w:numPicBulletId="1">
     <w:pict>
-      <v:shape id="_x0000_i1037" type="#_x0000_t75" style="width:23.25pt;height:23.25pt;visibility:visible;mso-wrap-style:square" o:bullet="t">
+      <v:shape id="_x0000_i1043" type="#_x0000_t75" style="width:23.25pt;height:23.25pt;visibility:visible;mso-wrap-style:square" o:bullet="t">
         <v:imagedata r:id="rId2" o:title="396910269613211649"/>
       </v:shape>
     </w:pict>
